--- a/Homework_scrum/HW_3.docx
+++ b/Homework_scrum/HW_3.docx
@@ -704,6 +704,25 @@
     </w:p>
     <w:p>
       <w:pPr>
+        <w:pStyle w:val="a4"/>
+        <w:numPr>
+          <w:ilvl w:val="1"/>
+          <w:numId w:val="1"/>
+        </w:numPr>
+        <w:ind w:left="426"/>
+        <w:rPr>
+          <w:rFonts w:ascii="Helvetica" w:hAnsi="Helvetica" w:cs="Helvetica"/>
+        </w:rPr>
+      </w:pPr>
+      <w:r>
+        <w:rPr>
+          <w:rFonts w:ascii="Helvetica" w:hAnsi="Helvetica" w:cs="Helvetica"/>
+        </w:rPr>
+        <w:t>Презентация</w:t>
+      </w:r>
+    </w:p>
+    <w:p>
+      <w:pPr>
         <w:rPr>
           <w:rFonts w:ascii="Helvetica" w:hAnsi="Helvetica" w:cs="Helvetica"/>
           <w:u w:val="single"/>
@@ -871,13 +890,7 @@
         <w:rPr>
           <w:rFonts w:ascii="Helvetica" w:hAnsi="Helvetica" w:cs="Helvetica"/>
         </w:rPr>
-        <w:t>Подбор</w:t>
-      </w:r>
-      <w:r>
-        <w:rPr>
-          <w:rFonts w:ascii="Helvetica" w:hAnsi="Helvetica" w:cs="Helvetica"/>
-        </w:rPr>
-        <w:t xml:space="preserve"> вариантов дизайна кухни</w:t>
+        <w:t>Согласование прихожей с заказчиком (то есть со мной)</w:t>
       </w:r>
     </w:p>
     <w:p>
@@ -895,19 +908,13 @@
         <w:rPr>
           <w:rFonts w:ascii="Helvetica" w:hAnsi="Helvetica" w:cs="Helvetica"/>
         </w:rPr>
-        <w:t xml:space="preserve">Подбор вариантов </w:t>
-      </w:r>
-      <w:r>
-        <w:rPr>
-          <w:rFonts w:ascii="Helvetica" w:hAnsi="Helvetica" w:cs="Helvetica"/>
-        </w:rPr>
-        <w:t xml:space="preserve">бытовой техники </w:t>
-      </w:r>
-      <w:r>
-        <w:rPr>
-          <w:rFonts w:ascii="Helvetica" w:hAnsi="Helvetica" w:cs="Helvetica"/>
-        </w:rPr>
-        <w:t>кухни</w:t>
+        <w:t>Подбор</w:t>
+      </w:r>
+      <w:r>
+        <w:rPr>
+          <w:rFonts w:ascii="Helvetica" w:hAnsi="Helvetica" w:cs="Helvetica"/>
+        </w:rPr>
+        <w:t xml:space="preserve"> вариантов дизайна кухни</w:t>
       </w:r>
     </w:p>
     <w:p>
@@ -925,13 +932,19 @@
         <w:rPr>
           <w:rFonts w:ascii="Helvetica" w:hAnsi="Helvetica" w:cs="Helvetica"/>
         </w:rPr>
-        <w:t>Подбор</w:t>
-      </w:r>
-      <w:r>
-        <w:rPr>
-          <w:rFonts w:ascii="Helvetica" w:hAnsi="Helvetica" w:cs="Helvetica"/>
-        </w:rPr>
-        <w:t xml:space="preserve"> вариантов дизайна ванной</w:t>
+        <w:t xml:space="preserve">Подбор вариантов </w:t>
+      </w:r>
+      <w:r>
+        <w:rPr>
+          <w:rFonts w:ascii="Helvetica" w:hAnsi="Helvetica" w:cs="Helvetica"/>
+        </w:rPr>
+        <w:t xml:space="preserve">бытовой техники </w:t>
+      </w:r>
+      <w:r>
+        <w:rPr>
+          <w:rFonts w:ascii="Helvetica" w:hAnsi="Helvetica" w:cs="Helvetica"/>
+        </w:rPr>
+        <w:t>кухни</w:t>
       </w:r>
     </w:p>
     <w:p>
@@ -949,19 +962,7 @@
         <w:rPr>
           <w:rFonts w:ascii="Helvetica" w:hAnsi="Helvetica" w:cs="Helvetica"/>
         </w:rPr>
-        <w:t xml:space="preserve">Подбор вариантов </w:t>
-      </w:r>
-      <w:r>
-        <w:rPr>
-          <w:rFonts w:ascii="Helvetica" w:hAnsi="Helvetica" w:cs="Helvetica"/>
-        </w:rPr>
-        <w:t xml:space="preserve">бытовой техники </w:t>
-      </w:r>
-      <w:r>
-        <w:rPr>
-          <w:rFonts w:ascii="Helvetica" w:hAnsi="Helvetica" w:cs="Helvetica"/>
-        </w:rPr>
-        <w:t>ванной</w:t>
+        <w:t xml:space="preserve">Согласование кухни с заказчиком </w:t>
       </w:r>
     </w:p>
     <w:p>
@@ -985,7 +986,7 @@
         <w:rPr>
           <w:rFonts w:ascii="Helvetica" w:hAnsi="Helvetica" w:cs="Helvetica"/>
         </w:rPr>
-        <w:t xml:space="preserve"> вариантов дизайна спальни</w:t>
+        <w:t xml:space="preserve"> вариантов дизайна ванной</w:t>
       </w:r>
     </w:p>
     <w:p>
@@ -1015,7 +1016,7 @@
         <w:rPr>
           <w:rFonts w:ascii="Helvetica" w:hAnsi="Helvetica" w:cs="Helvetica"/>
         </w:rPr>
-        <w:t>спальни</w:t>
+        <w:t>ванной</w:t>
       </w:r>
     </w:p>
     <w:p>
@@ -1033,13 +1034,8 @@
         <w:rPr>
           <w:rFonts w:ascii="Helvetica" w:hAnsi="Helvetica" w:cs="Helvetica"/>
         </w:rPr>
-        <w:t xml:space="preserve">Подбор </w:t>
-      </w:r>
-      <w:r>
-        <w:rPr>
-          <w:rFonts w:ascii="Helvetica" w:hAnsi="Helvetica" w:cs="Helvetica"/>
-        </w:rPr>
-        <w:t>вариантов дизайна детской</w:t>
+        <w:lastRenderedPageBreak/>
+        <w:t xml:space="preserve">Согласование ванной с заказчиком </w:t>
       </w:r>
     </w:p>
     <w:p>
@@ -1057,20 +1053,13 @@
         <w:rPr>
           <w:rFonts w:ascii="Helvetica" w:hAnsi="Helvetica" w:cs="Helvetica"/>
         </w:rPr>
-        <w:lastRenderedPageBreak/>
-        <w:t xml:space="preserve">Подбор вариантов </w:t>
-      </w:r>
-      <w:r>
-        <w:rPr>
-          <w:rFonts w:ascii="Helvetica" w:hAnsi="Helvetica" w:cs="Helvetica"/>
-        </w:rPr>
-        <w:t xml:space="preserve">бытовой техники </w:t>
-      </w:r>
-      <w:r>
-        <w:rPr>
-          <w:rFonts w:ascii="Helvetica" w:hAnsi="Helvetica" w:cs="Helvetica"/>
-        </w:rPr>
-        <w:t>детской</w:t>
+        <w:t>Подбор</w:t>
+      </w:r>
+      <w:r>
+        <w:rPr>
+          <w:rFonts w:ascii="Helvetica" w:hAnsi="Helvetica" w:cs="Helvetica"/>
+        </w:rPr>
+        <w:t xml:space="preserve"> вариантов дизайна спальни</w:t>
       </w:r>
     </w:p>
     <w:p>
@@ -1088,13 +1077,19 @@
         <w:rPr>
           <w:rFonts w:ascii="Helvetica" w:hAnsi="Helvetica" w:cs="Helvetica"/>
         </w:rPr>
-        <w:t xml:space="preserve">Подбор </w:t>
-      </w:r>
-      <w:r>
-        <w:rPr>
-          <w:rFonts w:ascii="Helvetica" w:hAnsi="Helvetica" w:cs="Helvetica"/>
-        </w:rPr>
-        <w:t>вариантов дизайна кабинета</w:t>
+        <w:t xml:space="preserve">Подбор вариантов </w:t>
+      </w:r>
+      <w:r>
+        <w:rPr>
+          <w:rFonts w:ascii="Helvetica" w:hAnsi="Helvetica" w:cs="Helvetica"/>
+        </w:rPr>
+        <w:t xml:space="preserve">бытовой техники </w:t>
+      </w:r>
+      <w:r>
+        <w:rPr>
+          <w:rFonts w:ascii="Helvetica" w:hAnsi="Helvetica" w:cs="Helvetica"/>
+        </w:rPr>
+        <w:t>спальни</w:t>
       </w:r>
     </w:p>
     <w:p>
@@ -1112,19 +1107,7 @@
         <w:rPr>
           <w:rFonts w:ascii="Helvetica" w:hAnsi="Helvetica" w:cs="Helvetica"/>
         </w:rPr>
-        <w:t xml:space="preserve">Подбор вариантов </w:t>
-      </w:r>
-      <w:r>
-        <w:rPr>
-          <w:rFonts w:ascii="Helvetica" w:hAnsi="Helvetica" w:cs="Helvetica"/>
-        </w:rPr>
-        <w:t xml:space="preserve">бытовой техники </w:t>
-      </w:r>
-      <w:r>
-        <w:rPr>
-          <w:rFonts w:ascii="Helvetica" w:hAnsi="Helvetica" w:cs="Helvetica"/>
-        </w:rPr>
-        <w:t>кабинета</w:t>
+        <w:t>Согласование спальни с заказчиком</w:t>
       </w:r>
     </w:p>
     <w:p>
@@ -1148,7 +1131,7 @@
         <w:rPr>
           <w:rFonts w:ascii="Helvetica" w:hAnsi="Helvetica" w:cs="Helvetica"/>
         </w:rPr>
-        <w:t>вариантов дизайна балкона</w:t>
+        <w:t>вариантов дизайна детской</w:t>
       </w:r>
     </w:p>
     <w:p>
@@ -1178,7 +1161,7 @@
         <w:rPr>
           <w:rFonts w:ascii="Helvetica" w:hAnsi="Helvetica" w:cs="Helvetica"/>
         </w:rPr>
-        <w:t>балкона</w:t>
+        <w:t>детской</w:t>
       </w:r>
     </w:p>
     <w:p>
@@ -1196,7 +1179,7 @@
         <w:rPr>
           <w:rFonts w:ascii="Helvetica" w:hAnsi="Helvetica" w:cs="Helvetica"/>
         </w:rPr>
-        <w:t>Анализ и согласование дизайна с заказчиком</w:t>
+        <w:t>Согласование детской с заказчиком</w:t>
       </w:r>
     </w:p>
     <w:p>
@@ -1214,6 +1197,150 @@
         <w:rPr>
           <w:rFonts w:ascii="Helvetica" w:hAnsi="Helvetica" w:cs="Helvetica"/>
         </w:rPr>
+        <w:t xml:space="preserve">Подбор </w:t>
+      </w:r>
+      <w:r>
+        <w:rPr>
+          <w:rFonts w:ascii="Helvetica" w:hAnsi="Helvetica" w:cs="Helvetica"/>
+        </w:rPr>
+        <w:t>вариантов дизайна кабинета</w:t>
+      </w:r>
+    </w:p>
+    <w:p>
+      <w:pPr>
+        <w:pStyle w:val="a4"/>
+        <w:numPr>
+          <w:ilvl w:val="0"/>
+          <w:numId w:val="3"/>
+        </w:numPr>
+        <w:rPr>
+          <w:rFonts w:ascii="Helvetica" w:hAnsi="Helvetica" w:cs="Helvetica"/>
+        </w:rPr>
+      </w:pPr>
+      <w:r>
+        <w:rPr>
+          <w:rFonts w:ascii="Helvetica" w:hAnsi="Helvetica" w:cs="Helvetica"/>
+        </w:rPr>
+        <w:t xml:space="preserve">Подбор вариантов </w:t>
+      </w:r>
+      <w:r>
+        <w:rPr>
+          <w:rFonts w:ascii="Helvetica" w:hAnsi="Helvetica" w:cs="Helvetica"/>
+        </w:rPr>
+        <w:t xml:space="preserve">бытовой техники </w:t>
+      </w:r>
+      <w:r>
+        <w:rPr>
+          <w:rFonts w:ascii="Helvetica" w:hAnsi="Helvetica" w:cs="Helvetica"/>
+        </w:rPr>
+        <w:t>кабинета</w:t>
+      </w:r>
+    </w:p>
+    <w:p>
+      <w:pPr>
+        <w:pStyle w:val="a4"/>
+        <w:numPr>
+          <w:ilvl w:val="0"/>
+          <w:numId w:val="3"/>
+        </w:numPr>
+        <w:rPr>
+          <w:rFonts w:ascii="Helvetica" w:hAnsi="Helvetica" w:cs="Helvetica"/>
+        </w:rPr>
+      </w:pPr>
+      <w:r>
+        <w:rPr>
+          <w:rFonts w:ascii="Helvetica" w:hAnsi="Helvetica" w:cs="Helvetica"/>
+        </w:rPr>
+        <w:t>Согласование кабинета с заказчиком</w:t>
+      </w:r>
+    </w:p>
+    <w:p>
+      <w:pPr>
+        <w:pStyle w:val="a4"/>
+        <w:numPr>
+          <w:ilvl w:val="0"/>
+          <w:numId w:val="3"/>
+        </w:numPr>
+        <w:rPr>
+          <w:rFonts w:ascii="Helvetica" w:hAnsi="Helvetica" w:cs="Helvetica"/>
+        </w:rPr>
+      </w:pPr>
+      <w:r>
+        <w:rPr>
+          <w:rFonts w:ascii="Helvetica" w:hAnsi="Helvetica" w:cs="Helvetica"/>
+        </w:rPr>
+        <w:t xml:space="preserve">Подбор </w:t>
+      </w:r>
+      <w:r>
+        <w:rPr>
+          <w:rFonts w:ascii="Helvetica" w:hAnsi="Helvetica" w:cs="Helvetica"/>
+        </w:rPr>
+        <w:t>вариантов дизайна балкона</w:t>
+      </w:r>
+    </w:p>
+    <w:p>
+      <w:pPr>
+        <w:pStyle w:val="a4"/>
+        <w:numPr>
+          <w:ilvl w:val="0"/>
+          <w:numId w:val="3"/>
+        </w:numPr>
+        <w:rPr>
+          <w:rFonts w:ascii="Helvetica" w:hAnsi="Helvetica" w:cs="Helvetica"/>
+        </w:rPr>
+      </w:pPr>
+      <w:r>
+        <w:rPr>
+          <w:rFonts w:ascii="Helvetica" w:hAnsi="Helvetica" w:cs="Helvetica"/>
+        </w:rPr>
+        <w:t xml:space="preserve">Подбор вариантов </w:t>
+      </w:r>
+      <w:r>
+        <w:rPr>
+          <w:rFonts w:ascii="Helvetica" w:hAnsi="Helvetica" w:cs="Helvetica"/>
+        </w:rPr>
+        <w:t xml:space="preserve">бытовой техники </w:t>
+      </w:r>
+      <w:r>
+        <w:rPr>
+          <w:rFonts w:ascii="Helvetica" w:hAnsi="Helvetica" w:cs="Helvetica"/>
+        </w:rPr>
+        <w:t>балкона</w:t>
+      </w:r>
+    </w:p>
+    <w:p>
+      <w:pPr>
+        <w:pStyle w:val="a4"/>
+        <w:numPr>
+          <w:ilvl w:val="0"/>
+          <w:numId w:val="3"/>
+        </w:numPr>
+        <w:rPr>
+          <w:rFonts w:ascii="Helvetica" w:hAnsi="Helvetica" w:cs="Helvetica"/>
+        </w:rPr>
+      </w:pPr>
+      <w:r>
+        <w:rPr>
+          <w:rFonts w:ascii="Helvetica" w:hAnsi="Helvetica" w:cs="Helvetica"/>
+        </w:rPr>
+        <w:t>Согласование балкона с заказчиком</w:t>
+      </w:r>
+    </w:p>
+    <w:p>
+      <w:pPr>
+        <w:pStyle w:val="a4"/>
+        <w:numPr>
+          <w:ilvl w:val="0"/>
+          <w:numId w:val="3"/>
+        </w:numPr>
+        <w:rPr>
+          <w:rFonts w:ascii="Helvetica" w:hAnsi="Helvetica" w:cs="Helvetica"/>
+        </w:rPr>
+      </w:pPr>
+      <w:r>
+        <w:rPr>
+          <w:rFonts w:ascii="Helvetica" w:hAnsi="Helvetica" w:cs="Helvetica"/>
+        </w:rPr>
         <w:t xml:space="preserve">Создать список </w:t>
       </w:r>
       <w:r>
@@ -1221,6 +1348,12 @@
           <w:rFonts w:ascii="Helvetica" w:hAnsi="Helvetica" w:cs="Helvetica"/>
         </w:rPr>
         <w:t>материалов, необходимых для реализации дизайна</w:t>
+      </w:r>
+      <w:r>
+        <w:rPr>
+          <w:rFonts w:ascii="Helvetica" w:hAnsi="Helvetica" w:cs="Helvetica"/>
+        </w:rPr>
+        <w:t xml:space="preserve"> по каждой комнате</w:t>
       </w:r>
     </w:p>
     <w:p>
@@ -1595,12 +1728,62 @@
                 <w:rFonts w:ascii="Helvetica" w:hAnsi="Helvetica" w:cs="Helvetica"/>
               </w:rPr>
             </w:pPr>
-          </w:p>
+            <w:r>
+              <w:rPr>
+                <w:rFonts w:ascii="Helvetica" w:hAnsi="Helvetica" w:cs="Helvetica"/>
+              </w:rPr>
+              <w:t>Согласование с заказчиком</w:t>
+            </w:r>
+          </w:p>
+        </w:tc>
+        <w:tc>
+          <w:tcPr>
+            <w:tcW w:w="3190" w:type="dxa"/>
+            <w:shd w:val="clear" w:color="auto" w:fill="FBD4B4" w:themeFill="accent6" w:themeFillTint="66"/>
+            <w:vAlign w:val="center"/>
+          </w:tcPr>
+          <w:p>
+            <w:pPr>
+              <w:rPr>
+                <w:rFonts w:ascii="Helvetica" w:hAnsi="Helvetica" w:cs="Helvetica"/>
+              </w:rPr>
+            </w:pPr>
+          </w:p>
+        </w:tc>
+        <w:tc>
+          <w:tcPr>
+            <w:tcW w:w="3191" w:type="dxa"/>
+            <w:shd w:val="clear" w:color="auto" w:fill="92D050"/>
+            <w:vAlign w:val="center"/>
+          </w:tcPr>
           <w:p>
             <w:pPr>
               <w:rPr>
                 <w:rFonts w:ascii="Helvetica" w:hAnsi="Helvetica" w:cs="Helvetica"/>
                 <w:u w:val="single"/>
+              </w:rPr>
+            </w:pPr>
+          </w:p>
+        </w:tc>
+      </w:tr>
+      <w:tr>
+        <w:tc>
+          <w:tcPr>
+            <w:tcW w:w="3190" w:type="dxa"/>
+            <w:shd w:val="clear" w:color="auto" w:fill="B8CCE4" w:themeFill="accent1" w:themeFillTint="66"/>
+            <w:vAlign w:val="center"/>
+          </w:tcPr>
+          <w:p>
+            <w:pPr>
+              <w:rPr>
+                <w:rFonts w:ascii="Helvetica" w:hAnsi="Helvetica" w:cs="Helvetica"/>
+              </w:rPr>
+            </w:pPr>
+          </w:p>
+          <w:p>
+            <w:pPr>
+              <w:rPr>
+                <w:rFonts w:ascii="Helvetica" w:hAnsi="Helvetica" w:cs="Helvetica"/>
               </w:rPr>
             </w:pPr>
           </w:p>
@@ -1717,6 +1900,56 @@
                 <w:rFonts w:ascii="Helvetica" w:hAnsi="Helvetica" w:cs="Helvetica"/>
               </w:rPr>
             </w:pPr>
+            <w:r>
+              <w:rPr>
+                <w:rFonts w:ascii="Helvetica" w:hAnsi="Helvetica" w:cs="Helvetica"/>
+              </w:rPr>
+              <w:t>Согласование с заказчиком</w:t>
+            </w:r>
+          </w:p>
+        </w:tc>
+        <w:tc>
+          <w:tcPr>
+            <w:tcW w:w="3190" w:type="dxa"/>
+            <w:shd w:val="clear" w:color="auto" w:fill="FBD4B4" w:themeFill="accent6" w:themeFillTint="66"/>
+            <w:vAlign w:val="center"/>
+          </w:tcPr>
+          <w:p>
+            <w:pPr>
+              <w:rPr>
+                <w:rFonts w:ascii="Helvetica" w:hAnsi="Helvetica" w:cs="Helvetica"/>
+              </w:rPr>
+            </w:pPr>
+          </w:p>
+        </w:tc>
+        <w:tc>
+          <w:tcPr>
+            <w:tcW w:w="3191" w:type="dxa"/>
+            <w:shd w:val="clear" w:color="auto" w:fill="92D050"/>
+            <w:vAlign w:val="center"/>
+          </w:tcPr>
+          <w:p>
+            <w:pPr>
+              <w:rPr>
+                <w:rFonts w:ascii="Helvetica" w:hAnsi="Helvetica" w:cs="Helvetica"/>
+              </w:rPr>
+            </w:pPr>
+          </w:p>
+        </w:tc>
+      </w:tr>
+      <w:tr>
+        <w:tc>
+          <w:tcPr>
+            <w:tcW w:w="3190" w:type="dxa"/>
+            <w:shd w:val="clear" w:color="auto" w:fill="B8CCE4" w:themeFill="accent1" w:themeFillTint="66"/>
+            <w:vAlign w:val="center"/>
+          </w:tcPr>
+          <w:p>
+            <w:pPr>
+              <w:rPr>
+                <w:rFonts w:ascii="Helvetica" w:hAnsi="Helvetica" w:cs="Helvetica"/>
+              </w:rPr>
+            </w:pPr>
           </w:p>
         </w:tc>
         <w:tc>
@@ -1842,7 +2075,6 @@
             <w:pPr>
               <w:rPr>
                 <w:rFonts w:ascii="Helvetica" w:hAnsi="Helvetica" w:cs="Helvetica"/>
-                <w:u w:val="single"/>
               </w:rPr>
             </w:pPr>
           </w:p>
@@ -1889,7 +2121,58 @@
             <w:pPr>
               <w:rPr>
                 <w:rFonts w:ascii="Helvetica" w:hAnsi="Helvetica" w:cs="Helvetica"/>
+              </w:rPr>
+            </w:pPr>
+            <w:r>
+              <w:rPr>
+                <w:rFonts w:ascii="Helvetica" w:hAnsi="Helvetica" w:cs="Helvetica"/>
+              </w:rPr>
+              <w:t>Согласование с заказчиком</w:t>
+            </w:r>
+          </w:p>
+        </w:tc>
+        <w:tc>
+          <w:tcPr>
+            <w:tcW w:w="3190" w:type="dxa"/>
+            <w:shd w:val="clear" w:color="auto" w:fill="FBD4B4" w:themeFill="accent6" w:themeFillTint="66"/>
+            <w:vAlign w:val="center"/>
+          </w:tcPr>
+          <w:p>
+            <w:pPr>
+              <w:rPr>
+                <w:rFonts w:ascii="Helvetica" w:hAnsi="Helvetica" w:cs="Helvetica"/>
                 <w:u w:val="single"/>
+              </w:rPr>
+            </w:pPr>
+          </w:p>
+        </w:tc>
+        <w:tc>
+          <w:tcPr>
+            <w:tcW w:w="3191" w:type="dxa"/>
+            <w:shd w:val="clear" w:color="auto" w:fill="92D050"/>
+            <w:vAlign w:val="center"/>
+          </w:tcPr>
+          <w:p>
+            <w:pPr>
+              <w:rPr>
+                <w:rFonts w:ascii="Helvetica" w:hAnsi="Helvetica" w:cs="Helvetica"/>
+                <w:u w:val="single"/>
+              </w:rPr>
+            </w:pPr>
+          </w:p>
+        </w:tc>
+      </w:tr>
+      <w:tr>
+        <w:tc>
+          <w:tcPr>
+            <w:tcW w:w="3190" w:type="dxa"/>
+            <w:shd w:val="clear" w:color="auto" w:fill="B8CCE4" w:themeFill="accent1" w:themeFillTint="66"/>
+            <w:vAlign w:val="center"/>
+          </w:tcPr>
+          <w:p>
+            <w:pPr>
+              <w:rPr>
+                <w:rFonts w:ascii="Helvetica" w:hAnsi="Helvetica" w:cs="Helvetica"/>
               </w:rPr>
             </w:pPr>
             <w:r>
@@ -1960,7 +2243,6 @@
             <w:pPr>
               <w:rPr>
                 <w:rFonts w:ascii="Helvetica" w:hAnsi="Helvetica" w:cs="Helvetica"/>
-                <w:u w:val="single"/>
               </w:rPr>
             </w:pPr>
           </w:p>
@@ -2007,7 +2289,58 @@
             <w:pPr>
               <w:rPr>
                 <w:rFonts w:ascii="Helvetica" w:hAnsi="Helvetica" w:cs="Helvetica"/>
+              </w:rPr>
+            </w:pPr>
+            <w:r>
+              <w:rPr>
+                <w:rFonts w:ascii="Helvetica" w:hAnsi="Helvetica" w:cs="Helvetica"/>
+              </w:rPr>
+              <w:t>Согласование с заказчиком</w:t>
+            </w:r>
+          </w:p>
+        </w:tc>
+        <w:tc>
+          <w:tcPr>
+            <w:tcW w:w="3190" w:type="dxa"/>
+            <w:shd w:val="clear" w:color="auto" w:fill="FBD4B4" w:themeFill="accent6" w:themeFillTint="66"/>
+            <w:vAlign w:val="center"/>
+          </w:tcPr>
+          <w:p>
+            <w:pPr>
+              <w:rPr>
+                <w:rFonts w:ascii="Helvetica" w:hAnsi="Helvetica" w:cs="Helvetica"/>
                 <w:u w:val="single"/>
+              </w:rPr>
+            </w:pPr>
+          </w:p>
+        </w:tc>
+        <w:tc>
+          <w:tcPr>
+            <w:tcW w:w="3191" w:type="dxa"/>
+            <w:shd w:val="clear" w:color="auto" w:fill="92D050"/>
+            <w:vAlign w:val="center"/>
+          </w:tcPr>
+          <w:p>
+            <w:pPr>
+              <w:rPr>
+                <w:rFonts w:ascii="Helvetica" w:hAnsi="Helvetica" w:cs="Helvetica"/>
+                <w:u w:val="single"/>
+              </w:rPr>
+            </w:pPr>
+          </w:p>
+        </w:tc>
+      </w:tr>
+      <w:tr>
+        <w:tc>
+          <w:tcPr>
+            <w:tcW w:w="3190" w:type="dxa"/>
+            <w:shd w:val="clear" w:color="auto" w:fill="B8CCE4" w:themeFill="accent1" w:themeFillTint="66"/>
+            <w:vAlign w:val="center"/>
+          </w:tcPr>
+          <w:p>
+            <w:pPr>
+              <w:rPr>
+                <w:rFonts w:ascii="Helvetica" w:hAnsi="Helvetica" w:cs="Helvetica"/>
               </w:rPr>
             </w:pPr>
             <w:r>
@@ -2020,7 +2353,14 @@
               <w:rPr>
                 <w:rFonts w:ascii="Helvetica" w:hAnsi="Helvetica" w:cs="Helvetica"/>
               </w:rPr>
-              <w:t>бытовой техники детской</w:t>
+              <w:t xml:space="preserve">бытовой </w:t>
+            </w:r>
+            <w:r>
+              <w:rPr>
+                <w:rFonts w:ascii="Helvetica" w:hAnsi="Helvetica" w:cs="Helvetica"/>
+              </w:rPr>
+              <w:lastRenderedPageBreak/>
+              <w:t>техники детской</w:t>
             </w:r>
           </w:p>
         </w:tc>
@@ -2071,6 +2411,7 @@
               <w:rPr>
                 <w:rFonts w:ascii="Helvetica" w:hAnsi="Helvetica" w:cs="Helvetica"/>
               </w:rPr>
+              <w:lastRenderedPageBreak/>
               <w:t>Подбор вариантов дизайна кабинета</w:t>
             </w:r>
           </w:p>
@@ -2078,7 +2419,6 @@
             <w:pPr>
               <w:rPr>
                 <w:rFonts w:ascii="Helvetica" w:hAnsi="Helvetica" w:cs="Helvetica"/>
-                <w:u w:val="single"/>
               </w:rPr>
             </w:pPr>
           </w:p>
@@ -2125,7 +2465,58 @@
             <w:pPr>
               <w:rPr>
                 <w:rFonts w:ascii="Helvetica" w:hAnsi="Helvetica" w:cs="Helvetica"/>
+              </w:rPr>
+            </w:pPr>
+            <w:r>
+              <w:rPr>
+                <w:rFonts w:ascii="Helvetica" w:hAnsi="Helvetica" w:cs="Helvetica"/>
+              </w:rPr>
+              <w:t>Согласование с заказчиком</w:t>
+            </w:r>
+          </w:p>
+        </w:tc>
+        <w:tc>
+          <w:tcPr>
+            <w:tcW w:w="3190" w:type="dxa"/>
+            <w:shd w:val="clear" w:color="auto" w:fill="FBD4B4" w:themeFill="accent6" w:themeFillTint="66"/>
+            <w:vAlign w:val="center"/>
+          </w:tcPr>
+          <w:p>
+            <w:pPr>
+              <w:rPr>
+                <w:rFonts w:ascii="Helvetica" w:hAnsi="Helvetica" w:cs="Helvetica"/>
                 <w:u w:val="single"/>
+              </w:rPr>
+            </w:pPr>
+          </w:p>
+        </w:tc>
+        <w:tc>
+          <w:tcPr>
+            <w:tcW w:w="3191" w:type="dxa"/>
+            <w:shd w:val="clear" w:color="auto" w:fill="92D050"/>
+            <w:vAlign w:val="center"/>
+          </w:tcPr>
+          <w:p>
+            <w:pPr>
+              <w:rPr>
+                <w:rFonts w:ascii="Helvetica" w:hAnsi="Helvetica" w:cs="Helvetica"/>
+                <w:u w:val="single"/>
+              </w:rPr>
+            </w:pPr>
+          </w:p>
+        </w:tc>
+      </w:tr>
+      <w:tr>
+        <w:tc>
+          <w:tcPr>
+            <w:tcW w:w="3190" w:type="dxa"/>
+            <w:shd w:val="clear" w:color="auto" w:fill="B8CCE4" w:themeFill="accent1" w:themeFillTint="66"/>
+            <w:vAlign w:val="center"/>
+          </w:tcPr>
+          <w:p>
+            <w:pPr>
+              <w:rPr>
+                <w:rFonts w:ascii="Helvetica" w:hAnsi="Helvetica" w:cs="Helvetica"/>
               </w:rPr>
             </w:pPr>
             <w:r>
@@ -2196,9 +2587,60 @@
             <w:pPr>
               <w:rPr>
                 <w:rFonts w:ascii="Helvetica" w:hAnsi="Helvetica" w:cs="Helvetica"/>
+              </w:rPr>
+            </w:pPr>
+          </w:p>
+        </w:tc>
+        <w:tc>
+          <w:tcPr>
+            <w:tcW w:w="3190" w:type="dxa"/>
+            <w:shd w:val="clear" w:color="auto" w:fill="FBD4B4" w:themeFill="accent6" w:themeFillTint="66"/>
+            <w:vAlign w:val="center"/>
+          </w:tcPr>
+          <w:p>
+            <w:pPr>
+              <w:rPr>
+                <w:rFonts w:ascii="Helvetica" w:hAnsi="Helvetica" w:cs="Helvetica"/>
                 <w:u w:val="single"/>
               </w:rPr>
             </w:pPr>
+          </w:p>
+        </w:tc>
+        <w:tc>
+          <w:tcPr>
+            <w:tcW w:w="3191" w:type="dxa"/>
+            <w:shd w:val="clear" w:color="auto" w:fill="92D050"/>
+            <w:vAlign w:val="center"/>
+          </w:tcPr>
+          <w:p>
+            <w:pPr>
+              <w:rPr>
+                <w:rFonts w:ascii="Helvetica" w:hAnsi="Helvetica" w:cs="Helvetica"/>
+                <w:u w:val="single"/>
+              </w:rPr>
+            </w:pPr>
+          </w:p>
+        </w:tc>
+      </w:tr>
+      <w:tr>
+        <w:tc>
+          <w:tcPr>
+            <w:tcW w:w="3190" w:type="dxa"/>
+            <w:shd w:val="clear" w:color="auto" w:fill="B8CCE4" w:themeFill="accent1" w:themeFillTint="66"/>
+            <w:vAlign w:val="center"/>
+          </w:tcPr>
+          <w:p>
+            <w:pPr>
+              <w:rPr>
+                <w:rFonts w:ascii="Helvetica" w:hAnsi="Helvetica" w:cs="Helvetica"/>
+              </w:rPr>
+            </w:pPr>
+            <w:r>
+              <w:rPr>
+                <w:rFonts w:ascii="Helvetica" w:hAnsi="Helvetica" w:cs="Helvetica"/>
+              </w:rPr>
+              <w:t>Согласование с заказчиком</w:t>
+            </w:r>
           </w:p>
         </w:tc>
         <w:tc>
@@ -2268,7 +2710,6 @@
             <w:pPr>
               <w:rPr>
                 <w:rFonts w:ascii="Helvetica" w:hAnsi="Helvetica" w:cs="Helvetica"/>
-                <w:u w:val="single"/>
               </w:rPr>
             </w:pPr>
           </w:p>
@@ -2320,72 +2761,6 @@
               <w:rPr>
                 <w:rFonts w:ascii="Helvetica" w:hAnsi="Helvetica" w:cs="Helvetica"/>
               </w:rPr>
-              <w:t xml:space="preserve">Анализ и согласование </w:t>
-            </w:r>
-            <w:r>
-              <w:rPr>
-                <w:rFonts w:ascii="Helvetica" w:hAnsi="Helvetica" w:cs="Helvetica"/>
-              </w:rPr>
-              <w:lastRenderedPageBreak/>
-              <w:t>дизайна с заказчиком</w:t>
-            </w:r>
-          </w:p>
-          <w:p>
-            <w:pPr>
-              <w:rPr>
-                <w:rFonts w:ascii="Helvetica" w:hAnsi="Helvetica" w:cs="Helvetica"/>
-              </w:rPr>
-            </w:pPr>
-          </w:p>
-        </w:tc>
-        <w:tc>
-          <w:tcPr>
-            <w:tcW w:w="3190" w:type="dxa"/>
-            <w:shd w:val="clear" w:color="auto" w:fill="FBD4B4" w:themeFill="accent6" w:themeFillTint="66"/>
-            <w:vAlign w:val="center"/>
-          </w:tcPr>
-          <w:p>
-            <w:pPr>
-              <w:rPr>
-                <w:rFonts w:ascii="Helvetica" w:hAnsi="Helvetica" w:cs="Helvetica"/>
-              </w:rPr>
-            </w:pPr>
-          </w:p>
-        </w:tc>
-        <w:tc>
-          <w:tcPr>
-            <w:tcW w:w="3191" w:type="dxa"/>
-            <w:shd w:val="clear" w:color="auto" w:fill="92D050"/>
-            <w:vAlign w:val="center"/>
-          </w:tcPr>
-          <w:p>
-            <w:pPr>
-              <w:rPr>
-                <w:rFonts w:ascii="Helvetica" w:hAnsi="Helvetica" w:cs="Helvetica"/>
-                <w:u w:val="single"/>
-              </w:rPr>
-            </w:pPr>
-          </w:p>
-        </w:tc>
-      </w:tr>
-      <w:tr>
-        <w:tc>
-          <w:tcPr>
-            <w:tcW w:w="3190" w:type="dxa"/>
-            <w:shd w:val="clear" w:color="auto" w:fill="B8CCE4" w:themeFill="accent1" w:themeFillTint="66"/>
-            <w:vAlign w:val="center"/>
-          </w:tcPr>
-          <w:p>
-            <w:pPr>
-              <w:rPr>
-                <w:rFonts w:ascii="Helvetica" w:hAnsi="Helvetica" w:cs="Helvetica"/>
-              </w:rPr>
-            </w:pPr>
-            <w:r>
-              <w:rPr>
-                <w:rFonts w:ascii="Helvetica" w:hAnsi="Helvetica" w:cs="Helvetica"/>
-              </w:rPr>
-              <w:lastRenderedPageBreak/>
               <w:t>Создать список материалов, необходимых для реализации дизайна</w:t>
             </w:r>
           </w:p>
